--- a/Compilar exceles - manual de usuario.docx
+++ b/Compilar exceles - manual de usuario.docx
@@ -116,6 +116,46 @@
               <w:t>Carpetas de aplicación</w:t>
               <w:tab/>
               <w:t>3</w:t>
+            </w:r>
+          </w:hyperlink>
+        </w:p>
+        <w:p>
+          <w:pPr>
+            <w:pStyle w:val="Sumario1"/>
+            <w:tabs>
+              <w:tab w:val="right" w:pos="8838" w:leader="dot"/>
+            </w:tabs>
+            <w:rPr/>
+          </w:pPr>
+          <w:hyperlink w:anchor="__RefHeading___Toc111_1909237646">
+            <w:r>
+              <w:rPr>
+                <w:webHidden/>
+                <w:rStyle w:val="Enlacedelndice"/>
+              </w:rPr>
+              <w:t>Formato Adriana</w:t>
+              <w:tab/>
+              <w:t>4</w:t>
+            </w:r>
+          </w:hyperlink>
+        </w:p>
+        <w:p>
+          <w:pPr>
+            <w:pStyle w:val="Sumario1"/>
+            <w:tabs>
+              <w:tab w:val="right" w:pos="8838" w:leader="dot"/>
+            </w:tabs>
+            <w:rPr/>
+          </w:pPr>
+          <w:hyperlink w:anchor="__RefHeading___Toc113_1909237646">
+            <w:r>
+              <w:rPr>
+                <w:webHidden/>
+                <w:rStyle w:val="Enlacedelndice"/>
+              </w:rPr>
+              <w:t>Formato Wilber</w:t>
+              <w:tab/>
+              <w:t>4</w:t>
             </w:r>
           </w:hyperlink>
           <w:r>
@@ -338,6 +378,99 @@
             </w:pPr>
             <w:r>
               <w:rPr>
+                <w:rFonts w:eastAsia="Calibri" w:cs=""/>
+                <w:color w:val="auto"/>
+                <w:kern w:val="0"/>
+                <w:sz w:val="22"/>
+                <w:szCs w:val="22"/>
+                <w:lang w:val="es-CO" w:eastAsia="en-US" w:bidi="ar-SA"/>
+              </w:rPr>
+              <w:t>2</w:t>
+            </w:r>
+          </w:p>
+        </w:tc>
+        <w:tc>
+          <w:tcPr>
+            <w:tcW w:w="2210" w:type="dxa"/>
+            <w:tcBorders/>
+          </w:tcPr>
+          <w:p>
+            <w:pPr>
+              <w:pStyle w:val="Contenidodelatabla"/>
+              <w:widowControl w:val="false"/>
+              <w:spacing w:before="0" w:after="200"/>
+              <w:jc w:val="right"/>
+              <w:rPr/>
+            </w:pPr>
+            <w:r>
+              <w:rPr/>
+              <w:t>03/11/2021</w:t>
+            </w:r>
+          </w:p>
+        </w:tc>
+        <w:tc>
+          <w:tcPr>
+            <w:tcW w:w="2209" w:type="dxa"/>
+            <w:tcBorders/>
+          </w:tcPr>
+          <w:p>
+            <w:pPr>
+              <w:pStyle w:val="Contenidodelatabla"/>
+              <w:widowControl w:val="false"/>
+              <w:spacing w:before="0" w:after="200"/>
+              <w:jc w:val="right"/>
+              <w:rPr/>
+            </w:pPr>
+            <w:r>
+              <w:rPr/>
+              <w:t>Ing. David Zornosa</w:t>
+            </w:r>
+          </w:p>
+        </w:tc>
+        <w:tc>
+          <w:tcPr>
+            <w:tcW w:w="2209" w:type="dxa"/>
+            <w:tcBorders/>
+          </w:tcPr>
+          <w:p>
+            <w:pPr>
+              <w:pStyle w:val="Contenidodelatabla"/>
+              <w:widowControl w:val="false"/>
+              <w:spacing w:before="0" w:after="200"/>
+              <w:jc w:val="right"/>
+              <w:rPr/>
+            </w:pPr>
+            <w:r>
+              <w:rPr/>
+              <w:t>Formato Wilber</w:t>
+            </w:r>
+          </w:p>
+        </w:tc>
+      </w:tr>
+      <w:tr>
+        <w:trPr/>
+        <w:tc>
+          <w:tcPr>
+            <w:tcW w:w="2209" w:type="dxa"/>
+            <w:tcBorders/>
+          </w:tcPr>
+          <w:p>
+            <w:pPr>
+              <w:pStyle w:val="Contenidodelatabla"/>
+              <w:widowControl w:val="false"/>
+              <w:spacing w:before="0" w:after="200"/>
+              <w:jc w:val="right"/>
+              <w:rPr>
+                <w:rFonts w:ascii="Calibri" w:hAnsi="Calibri" w:eastAsia="Calibri" w:cs="" w:asciiTheme="minorHAnsi" w:cstheme="minorBidi" w:eastAsiaTheme="minorHAnsi" w:hAnsiTheme="minorHAnsi"/>
+                <w:color w:val="auto"/>
+                <w:kern w:val="0"/>
+                <w:sz w:val="22"/>
+                <w:szCs w:val="22"/>
+                <w:lang w:val="es-CO" w:eastAsia="en-US" w:bidi="ar-SA"/>
+              </w:rPr>
+            </w:pPr>
+            <w:r>
+              <w:rPr>
                 <w:rFonts w:eastAsia="Calibri" w:cs="" w:cstheme="minorBidi" w:eastAsiaTheme="minorHAnsi"/>
                 <w:color w:val="auto"/>
                 <w:kern w:val="0"/>
@@ -486,14 +619,12 @@
         <w:jc w:val="center"/>
         <w:rPr/>
       </w:pPr>
-      <w:hyperlink r:id="rId3">
-        <w:r>
-          <w:rPr>
-            <w:rStyle w:val="EnlacedeInternet"/>
-          </w:rPr>
-          <w:t>https://www.oracle.com/co/java/technologies/javase/javase8-archive-downloads.html</w:t>
-        </w:r>
-      </w:hyperlink>
+      <w:r>
+        <w:rPr>
+          <w:rStyle w:val="EnlacedeInternet"/>
+        </w:rPr>
+        <w:t>https://www.oracle.com/co/java/technologies/javase/javase8-archive-downloads.html</w:t>
+      </w:r>
     </w:p>
     <w:p>
       <w:pPr>
@@ -511,7 +642,7 @@
         <w:jc w:val="center"/>
         <w:rPr/>
       </w:pPr>
-      <w:hyperlink r:id="rId4">
+      <w:hyperlink r:id="rId2">
         <w:r>
           <w:rPr>
             <w:rStyle w:val="EnlacedeInternet"/>
@@ -598,25 +729,24 @@
     </w:p>
     <w:p>
       <w:pPr>
-        <w:pStyle w:val="Ttulo1"/>
-        <w:rPr/>
-      </w:pPr>
-      <w:bookmarkStart w:id="5" w:name="__RefHeading___Toc234_2100791964"/>
-      <w:bookmarkEnd w:id="5"/>
+        <w:pStyle w:val="Cuerpodetexto"/>
+        <w:jc w:val="left"/>
+        <w:rPr/>
+      </w:pPr>
       <w:r>
         <w:drawing>
           <wp:anchor behindDoc="0" distT="0" distB="0" distL="0" distR="0" simplePos="0" locked="0" layoutInCell="0" allowOverlap="1" relativeHeight="2">
             <wp:simplePos x="0" y="0"/>
             <wp:positionH relativeFrom="column">
-              <wp:align>center</wp:align>
+              <wp:posOffset>0</wp:posOffset>
             </wp:positionH>
             <wp:positionV relativeFrom="paragraph">
-              <wp:posOffset>635</wp:posOffset>
+              <wp:posOffset>92710</wp:posOffset>
             </wp:positionV>
-            <wp:extent cx="5612130" cy="1207135"/>
+            <wp:extent cx="5612130" cy="1560830"/>
             <wp:effectExtent l="0" t="0" r="0" b="0"/>
             <wp:wrapSquare wrapText="largest"/>
-            <wp:docPr id="1" name="Imagen9" descr=""/>
+            <wp:docPr id="1" name="Imagen1" descr=""/>
             <wp:cNvGraphicFramePr>
               <a:graphicFrameLocks xmlns:a="http://schemas.openxmlformats.org/drawingml/2006/main" noChangeAspect="1"/>
             </wp:cNvGraphicFramePr>
@@ -624,13 +754,13 @@
               <a:graphicData uri="http://schemas.openxmlformats.org/drawingml/2006/picture">
                 <pic:pic xmlns:pic="http://schemas.openxmlformats.org/drawingml/2006/picture">
                   <pic:nvPicPr>
-                    <pic:cNvPr id="1" name="Imagen9" descr=""/>
+                    <pic:cNvPr id="1" name="Imagen1" descr=""/>
                     <pic:cNvPicPr>
                       <a:picLocks noChangeAspect="1" noChangeArrowheads="1"/>
                     </pic:cNvPicPr>
                   </pic:nvPicPr>
                   <pic:blipFill>
-                    <a:blip r:embed="rId5"/>
+                    <a:blip r:embed="rId3"/>
                     <a:stretch>
                       <a:fillRect/>
                     </a:stretch>
@@ -638,7 +768,7 @@
                   <pic:spPr bwMode="auto">
                     <a:xfrm>
                       <a:off x="0" y="0"/>
-                      <a:ext cx="5612130" cy="1207135"/>
+                      <a:ext cx="5612130" cy="1560830"/>
                     </a:xfrm>
                     <a:prstGeom prst="rect">
                       <a:avLst/>
@@ -652,11 +782,23 @@
       </w:r>
       <w:r>
         <w:rPr/>
-        <w:t>C</w:t>
-      </w:r>
-      <w:r>
-        <w:rPr/>
-        <w:t>arpetas de aplicación</w:t>
+        <w:t>S</w:t>
+      </w:r>
+      <w:r>
+        <w:rPr/>
+        <w:t>eleccionar las opciones de acuerdo a las instrucciones que siguen en el documento.</w:t>
+      </w:r>
+    </w:p>
+    <w:p>
+      <w:pPr>
+        <w:pStyle w:val="Ttulo1"/>
+        <w:rPr/>
+      </w:pPr>
+      <w:bookmarkStart w:id="5" w:name="__RefHeading___Toc234_2100791964"/>
+      <w:bookmarkEnd w:id="5"/>
+      <w:r>
+        <w:rPr/>
+        <w:t>Carpetas de aplicación</w:t>
       </w:r>
     </w:p>
     <w:p>
@@ -669,7 +811,7 @@
         <w:rPr/>
         <w:t>1. Verificar que la carpeta “</w:t>
       </w:r>
-      <w:hyperlink r:id="rId6">
+      <w:hyperlink r:id="rId4">
         <w:r>
           <w:rPr>
             <w:rStyle w:val="EnlacedeInternet"/>
@@ -692,7 +834,7 @@
         <w:rPr/>
         <w:t>2. Verificar que la carpeta “</w:t>
       </w:r>
-      <w:hyperlink r:id="rId7">
+      <w:hyperlink r:id="rId5">
         <w:r>
           <w:rPr>
             <w:rStyle w:val="EnlacedeInternet"/>
@@ -715,7 +857,7 @@
         <w:rPr/>
         <w:t>En caso de querer utilizar carpetas diferentes, cambiar los valores en los campos del formulario, teniendo en cuenta de utilizar el slash “/” para separar subdirectorios y para finalizar la ruta. Por ejemplo: “</w:t>
       </w:r>
-      <w:hyperlink r:id="rId8">
+      <w:hyperlink r:id="rId6">
         <w:r>
           <w:rPr>
             <w:rStyle w:val="EnlacedeInternet"/>
@@ -744,7 +886,11 @@
       </w:r>
       <w:r>
         <w:rPr/>
-        <w:t xml:space="preserve"> Es decir, esto es erróneo: “c:\mi_carpeta\mi_subcarpeta\”. </w:t>
+        <w:t xml:space="preserve"> Es decir, esto es erróneo: “c:\mi_carpeta\mi_subcarpeta\”.  </w:t>
+      </w:r>
+      <w:r>
+        <w:rPr/>
+        <w:t>Utilizar en su lugar el slash “/”. La forma correcta es: “c:/mi_carpeta/mi_subcarpeta/”</w:t>
       </w:r>
     </w:p>
     <w:p>
@@ -759,9 +905,196 @@
         <w:t>Si ya existe el archivo de compilado, es necesario cerrarlo para generar nuevas compilaciones, de lo contrario el sistema operativo presentará problemas de acceso.</w:t>
       </w:r>
     </w:p>
+    <w:p>
+      <w:pPr>
+        <w:pStyle w:val="Ttulo1"/>
+        <w:spacing w:before="0" w:after="140"/>
+        <w:jc w:val="left"/>
+        <w:rPr>
+          <w:rFonts w:ascii="Cambria" w:hAnsi="Cambria" w:eastAsia="" w:cs="" w:asciiTheme="majorHAnsi" w:cstheme="majorBidi" w:eastAsiaTheme="majorEastAsia" w:hAnsiTheme="majorHAnsi"/>
+          <w:b/>
+          <w:b/>
+          <w:bCs/>
+          <w:color w:val="365F91" w:themeColor="accent1" w:themeShade="bf"/>
+          <w:kern w:val="0"/>
+          <w:sz w:val="28"/>
+          <w:szCs w:val="28"/>
+          <w:lang w:val="es-CO" w:eastAsia="en-US" w:bidi="ar-SA"/>
+        </w:rPr>
+      </w:pPr>
+      <w:bookmarkStart w:id="6" w:name="__RefHeading___Toc111_1909237646"/>
+      <w:bookmarkEnd w:id="6"/>
+      <w:r>
+        <w:rPr>
+          <w:rFonts w:eastAsia="" w:cs="" w:cstheme="majorBidi" w:eastAsiaTheme="majorEastAsia"/>
+          <w:b/>
+          <w:bCs/>
+          <w:color w:val="365F91" w:themeColor="accent1" w:themeShade="bf"/>
+          <w:kern w:val="0"/>
+          <w:sz w:val="28"/>
+          <w:szCs w:val="28"/>
+          <w:lang w:val="es-CO" w:eastAsia="en-US" w:bidi="ar-SA"/>
+        </w:rPr>
+        <w:t>Formato Adriana</w:t>
+      </w:r>
+    </w:p>
+    <w:p>
+      <w:pPr>
+        <w:pStyle w:val="Cuerpodetexto"/>
+        <w:rPr/>
+      </w:pPr>
+      <w:r>
+        <w:rPr/>
+        <w:t>Corresponde a los exceles con 3 pestañas:</w:t>
+      </w:r>
+    </w:p>
+    <w:p>
+      <w:pPr>
+        <w:pStyle w:val="Cuerpodetexto"/>
+        <w:rPr/>
+      </w:pPr>
+      <w:r>
+        <w:rPr/>
+        <w:t>- Demarcación</w:t>
+      </w:r>
+    </w:p>
+    <w:p>
+      <w:pPr>
+        <w:pStyle w:val="Cuerpodetexto"/>
+        <w:rPr/>
+      </w:pPr>
+      <w:r>
+        <w:rPr/>
+        <w:t xml:space="preserve">- Vertical </w:t>
+      </w:r>
+    </w:p>
+    <w:p>
+      <w:pPr>
+        <w:pStyle w:val="Cuerpodetexto"/>
+        <w:rPr/>
+      </w:pPr>
+      <w:r>
+        <w:rPr/>
+        <w:t>- CIV_DEM</w:t>
+      </w:r>
+    </w:p>
+    <w:p>
+      <w:pPr>
+        <w:pStyle w:val="Ttulo1"/>
+        <w:spacing w:before="0" w:after="140"/>
+        <w:jc w:val="left"/>
+        <w:rPr>
+          <w:rFonts w:ascii="Cambria" w:hAnsi="Cambria" w:eastAsia="" w:cs="" w:asciiTheme="majorHAnsi" w:cstheme="majorBidi" w:eastAsiaTheme="majorEastAsia" w:hAnsiTheme="majorHAnsi"/>
+          <w:b/>
+          <w:b/>
+          <w:bCs/>
+          <w:color w:val="365F91" w:themeColor="accent1" w:themeShade="bf"/>
+          <w:kern w:val="0"/>
+          <w:sz w:val="28"/>
+          <w:szCs w:val="28"/>
+          <w:lang w:val="es-CO" w:eastAsia="en-US" w:bidi="ar-SA"/>
+        </w:rPr>
+      </w:pPr>
+      <w:bookmarkStart w:id="7" w:name="__RefHeading___Toc113_1909237646"/>
+      <w:bookmarkEnd w:id="7"/>
+      <w:r>
+        <w:rPr>
+          <w:rFonts w:eastAsia="" w:cs="" w:cstheme="majorBidi" w:eastAsiaTheme="majorEastAsia"/>
+          <w:b/>
+          <w:bCs/>
+          <w:color w:val="365F91" w:themeColor="accent1" w:themeShade="bf"/>
+          <w:kern w:val="0"/>
+          <w:sz w:val="28"/>
+          <w:szCs w:val="28"/>
+          <w:lang w:val="es-CO" w:eastAsia="en-US" w:bidi="ar-SA"/>
+        </w:rPr>
+        <w:t>Formato Wilber</w:t>
+      </w:r>
+    </w:p>
+    <w:p>
+      <w:pPr>
+        <w:pStyle w:val="Cuerpodetexto"/>
+        <w:rPr/>
+      </w:pPr>
+      <w:r>
+        <w:rPr/>
+        <w:t>Corresponde a los exceles con 7 pestañas:</w:t>
+      </w:r>
+    </w:p>
+    <w:p>
+      <w:pPr>
+        <w:pStyle w:val="Cuerpodetexto"/>
+        <w:rPr/>
+      </w:pPr>
+      <w:r>
+        <w:rPr/>
+        <w:t>- DEM_DEMARCACION</w:t>
+      </w:r>
+    </w:p>
+    <w:p>
+      <w:pPr>
+        <w:pStyle w:val="Cuerpodetexto"/>
+        <w:rPr/>
+      </w:pPr>
+      <w:r>
+        <w:rPr/>
+        <w:t>- DEM_DEMARCACION_SEG</w:t>
+      </w:r>
+    </w:p>
+    <w:p>
+      <w:pPr>
+        <w:pStyle w:val="Cuerpodetexto"/>
+        <w:rPr/>
+      </w:pPr>
+      <w:r>
+        <w:rPr/>
+        <w:t>- SEN_SENALIZACION</w:t>
+      </w:r>
+    </w:p>
+    <w:p>
+      <w:pPr>
+        <w:pStyle w:val="Cuerpodetexto"/>
+        <w:rPr/>
+      </w:pPr>
+      <w:r>
+        <w:rPr/>
+        <w:t>- SEN_DESCRIPCION_TABLERO</w:t>
+      </w:r>
+    </w:p>
+    <w:p>
+      <w:pPr>
+        <w:pStyle w:val="Cuerpodetexto"/>
+        <w:rPr/>
+      </w:pPr>
+      <w:r>
+        <w:rPr/>
+        <w:t>- SEN_ELEVADA</w:t>
+      </w:r>
+    </w:p>
+    <w:p>
+      <w:pPr>
+        <w:pStyle w:val="Cuerpodetexto"/>
+        <w:rPr/>
+      </w:pPr>
+      <w:r>
+        <w:rPr/>
+        <w:t>- SS_CONTROL</w:t>
+      </w:r>
+    </w:p>
+    <w:p>
+      <w:pPr>
+        <w:pStyle w:val="Cuerpodetexto"/>
+        <w:spacing w:before="0" w:after="140"/>
+        <w:rPr/>
+      </w:pPr>
+      <w:r>
+        <w:rPr/>
+        <w:t>- C_CONTROL_SEGMENTO</w:t>
+      </w:r>
+    </w:p>
     <w:sectPr>
-      <w:headerReference w:type="default" r:id="rId9"/>
-      <w:footerReference w:type="default" r:id="rId10"/>
+      <w:headerReference w:type="default" r:id="rId7"/>
+      <w:footerReference w:type="default" r:id="rId8"/>
       <w:type w:val="nextPage"/>
       <w:pgSz w:w="12240" w:h="15840"/>
       <w:pgMar w:left="1701" w:right="1701" w:header="708" w:top="1417" w:footer="708" w:bottom="1417" w:gutter="0"/>
@@ -807,15 +1140,7 @@
         <w:sz w:val="28"/>
         <w:szCs w:val="28"/>
       </w:rPr>
-      <w:t xml:space="preserve">Herramienta de compilación de exceles de señalización – Manual </w:t>
-    </w:r>
-    <w:r>
-      <w:rPr>
-        <w:b/>
-        <w:sz w:val="28"/>
-        <w:szCs w:val="28"/>
-      </w:rPr>
-      <w:t>de usuario</w:t>
+      <w:t>Herramienta de compilación de exceles de señalización – Manual de usuario</w:t>
     </w:r>
   </w:p>
   <w:p>

--- a/Compilar exceles - manual de usuario.docx
+++ b/Compilar exceles - manual de usuario.docx
@@ -133,7 +133,7 @@
                 <w:webHidden/>
                 <w:rStyle w:val="Enlacedelndice"/>
               </w:rPr>
-              <w:t>Formato Adriana</w:t>
+              <w:t>Formato SDM</w:t>
               <w:tab/>
               <w:t>4</w:t>
             </w:r>
@@ -153,7 +153,7 @@
                 <w:webHidden/>
                 <w:rStyle w:val="Enlacedelndice"/>
               </w:rPr>
-              <w:t>Formato Wilber</w:t>
+              <w:t>Formato Externos</w:t>
               <w:tab/>
               <w:t>4</w:t>
             </w:r>
@@ -350,6 +350,99 @@
                 <w:bCs/>
               </w:rPr>
               <w:t>Descripción</w:t>
+            </w:r>
+          </w:p>
+        </w:tc>
+      </w:tr>
+      <w:tr>
+        <w:trPr/>
+        <w:tc>
+          <w:tcPr>
+            <w:tcW w:w="2209" w:type="dxa"/>
+            <w:tcBorders/>
+          </w:tcPr>
+          <w:p>
+            <w:pPr>
+              <w:pStyle w:val="Contenidodelatabla"/>
+              <w:widowControl w:val="false"/>
+              <w:spacing w:before="0" w:after="200"/>
+              <w:jc w:val="right"/>
+              <w:rPr>
+                <w:rFonts w:ascii="Calibri" w:hAnsi="Calibri" w:eastAsia="Calibri" w:cs="" w:asciiTheme="minorHAnsi" w:cstheme="minorBidi" w:eastAsiaTheme="minorHAnsi" w:hAnsiTheme="minorHAnsi"/>
+                <w:color w:val="auto"/>
+                <w:kern w:val="0"/>
+                <w:sz w:val="22"/>
+                <w:szCs w:val="22"/>
+                <w:lang w:val="es-CO" w:eastAsia="en-US" w:bidi="ar-SA"/>
+              </w:rPr>
+            </w:pPr>
+            <w:r>
+              <w:rPr>
+                <w:rFonts w:eastAsia="Calibri" w:cs=""/>
+                <w:color w:val="auto"/>
+                <w:kern w:val="0"/>
+                <w:sz w:val="22"/>
+                <w:szCs w:val="22"/>
+                <w:lang w:val="es-CO" w:eastAsia="en-US" w:bidi="ar-SA"/>
+              </w:rPr>
+              <w:t>3</w:t>
+            </w:r>
+          </w:p>
+        </w:tc>
+        <w:tc>
+          <w:tcPr>
+            <w:tcW w:w="2210" w:type="dxa"/>
+            <w:tcBorders/>
+          </w:tcPr>
+          <w:p>
+            <w:pPr>
+              <w:pStyle w:val="Contenidodelatabla"/>
+              <w:widowControl w:val="false"/>
+              <w:spacing w:before="0" w:after="200"/>
+              <w:jc w:val="right"/>
+              <w:rPr/>
+            </w:pPr>
+            <w:r>
+              <w:rPr/>
+              <w:t>05/11/2021</w:t>
+            </w:r>
+          </w:p>
+        </w:tc>
+        <w:tc>
+          <w:tcPr>
+            <w:tcW w:w="2209" w:type="dxa"/>
+            <w:tcBorders/>
+          </w:tcPr>
+          <w:p>
+            <w:pPr>
+              <w:pStyle w:val="Contenidodelatabla"/>
+              <w:widowControl w:val="false"/>
+              <w:spacing w:before="0" w:after="200"/>
+              <w:jc w:val="right"/>
+              <w:rPr/>
+            </w:pPr>
+            <w:r>
+              <w:rPr/>
+              <w:t>Ing. David Zornosa</w:t>
+            </w:r>
+          </w:p>
+        </w:tc>
+        <w:tc>
+          <w:tcPr>
+            <w:tcW w:w="2209" w:type="dxa"/>
+            <w:tcBorders/>
+          </w:tcPr>
+          <w:p>
+            <w:pPr>
+              <w:pStyle w:val="Contenidodelatabla"/>
+              <w:widowControl w:val="false"/>
+              <w:spacing w:before="0" w:after="200"/>
+              <w:jc w:val="right"/>
+              <w:rPr/>
+            </w:pPr>
+            <w:r>
+              <w:rPr/>
+              <w:t>Cambio de nombres formatos</w:t>
             </w:r>
           </w:p>
         </w:tc>
@@ -713,7 +806,19 @@
         <w:rPr>
           <w:rStyle w:val="EnlacedeInternet"/>
         </w:rPr>
-        <w:t>http://localhost:8080/CompilarExceles/</w:t>
+        <w:t>http://localhost:8080/</w:t>
+      </w:r>
+      <w:r>
+        <w:rPr>
+          <w:rStyle w:val="EnlacedeInternet"/>
+        </w:rPr>
+        <w:t>UnirExcel</w:t>
+      </w:r>
+      <w:r>
+        <w:rPr>
+          <w:rStyle w:val="EnlacedeInternet"/>
+        </w:rPr>
+        <w:t>/</w:t>
       </w:r>
     </w:p>
     <w:p>
@@ -886,11 +991,7 @@
       </w:r>
       <w:r>
         <w:rPr/>
-        <w:t xml:space="preserve"> Es decir, esto es erróneo: “c:\mi_carpeta\mi_subcarpeta\”.  </w:t>
-      </w:r>
-      <w:r>
-        <w:rPr/>
-        <w:t>Utilizar en su lugar el slash “/”. La forma correcta es: “c:/mi_carpeta/mi_subcarpeta/”</w:t>
+        <w:t xml:space="preserve"> Es decir, esto es erróneo: “c:\mi_carpeta\mi_subcarpeta\”.  Utilizar en su lugar el slash “/”. La forma correcta es: “c:/mi_carpeta/mi_subcarpeta/”</w:t>
       </w:r>
     </w:p>
     <w:p>
@@ -935,57 +1036,11 @@
           <w:szCs w:val="28"/>
           <w:lang w:val="es-CO" w:eastAsia="en-US" w:bidi="ar-SA"/>
         </w:rPr>
-        <w:t>Formato Adriana</w:t>
-      </w:r>
-    </w:p>
-    <w:p>
-      <w:pPr>
-        <w:pStyle w:val="Cuerpodetexto"/>
-        <w:rPr/>
-      </w:pPr>
-      <w:r>
-        <w:rPr/>
-        <w:t>Corresponde a los exceles con 3 pestañas:</w:t>
-      </w:r>
-    </w:p>
-    <w:p>
-      <w:pPr>
-        <w:pStyle w:val="Cuerpodetexto"/>
-        <w:rPr/>
-      </w:pPr>
-      <w:r>
-        <w:rPr/>
-        <w:t>- Demarcación</w:t>
-      </w:r>
-    </w:p>
-    <w:p>
-      <w:pPr>
-        <w:pStyle w:val="Cuerpodetexto"/>
-        <w:rPr/>
-      </w:pPr>
-      <w:r>
-        <w:rPr/>
-        <w:t xml:space="preserve">- Vertical </w:t>
-      </w:r>
-    </w:p>
-    <w:p>
-      <w:pPr>
-        <w:pStyle w:val="Cuerpodetexto"/>
-        <w:rPr/>
-      </w:pPr>
-      <w:r>
-        <w:rPr/>
-        <w:t>- CIV_DEM</w:t>
-      </w:r>
-    </w:p>
-    <w:p>
-      <w:pPr>
-        <w:pStyle w:val="Ttulo1"/>
-        <w:spacing w:before="0" w:after="140"/>
-        <w:jc w:val="left"/>
+        <w:t xml:space="preserve">Formato </w:t>
+      </w:r>
+      <w:r>
         <w:rPr>
-          <w:rFonts w:ascii="Cambria" w:hAnsi="Cambria" w:eastAsia="" w:cs="" w:asciiTheme="majorHAnsi" w:cstheme="majorBidi" w:eastAsiaTheme="majorEastAsia" w:hAnsiTheme="majorHAnsi"/>
-          <w:b/>
+          <w:rFonts w:eastAsia="" w:cs="" w:cstheme="majorBidi" w:eastAsiaTheme="majorEastAsia"/>
           <w:b/>
           <w:bCs/>
           <w:color w:val="365F91" w:themeColor="accent1" w:themeShade="bf"/>
@@ -994,12 +1049,57 @@
           <w:szCs w:val="28"/>
           <w:lang w:val="es-CO" w:eastAsia="en-US" w:bidi="ar-SA"/>
         </w:rPr>
-      </w:pPr>
-      <w:bookmarkStart w:id="7" w:name="__RefHeading___Toc113_1909237646"/>
-      <w:bookmarkEnd w:id="7"/>
-      <w:r>
+        <w:t>SDM</w:t>
+      </w:r>
+    </w:p>
+    <w:p>
+      <w:pPr>
+        <w:pStyle w:val="Cuerpodetexto"/>
+        <w:rPr/>
+      </w:pPr>
+      <w:r>
+        <w:rPr/>
+        <w:t>Corresponde a los exceles con 3 pestañas:</w:t>
+      </w:r>
+    </w:p>
+    <w:p>
+      <w:pPr>
+        <w:pStyle w:val="Cuerpodetexto"/>
+        <w:rPr/>
+      </w:pPr>
+      <w:r>
+        <w:rPr/>
+        <w:t>- Demarcación</w:t>
+      </w:r>
+    </w:p>
+    <w:p>
+      <w:pPr>
+        <w:pStyle w:val="Cuerpodetexto"/>
+        <w:rPr/>
+      </w:pPr>
+      <w:r>
+        <w:rPr/>
+        <w:t xml:space="preserve">- Vertical </w:t>
+      </w:r>
+    </w:p>
+    <w:p>
+      <w:pPr>
+        <w:pStyle w:val="Cuerpodetexto"/>
+        <w:rPr/>
+      </w:pPr>
+      <w:r>
+        <w:rPr/>
+        <w:t>- CIV_DEM</w:t>
+      </w:r>
+    </w:p>
+    <w:p>
+      <w:pPr>
+        <w:pStyle w:val="Ttulo1"/>
+        <w:spacing w:before="0" w:after="140"/>
+        <w:jc w:val="left"/>
         <w:rPr>
-          <w:rFonts w:eastAsia="" w:cs="" w:cstheme="majorBidi" w:eastAsiaTheme="majorEastAsia"/>
+          <w:rFonts w:ascii="Cambria" w:hAnsi="Cambria" w:eastAsia="" w:cs="" w:asciiTheme="majorHAnsi" w:cstheme="majorBidi" w:eastAsiaTheme="majorEastAsia" w:hAnsiTheme="majorHAnsi"/>
+          <w:b/>
           <w:b/>
           <w:bCs/>
           <w:color w:val="365F91" w:themeColor="accent1" w:themeShade="bf"/>
@@ -1008,7 +1108,34 @@
           <w:szCs w:val="28"/>
           <w:lang w:val="es-CO" w:eastAsia="en-US" w:bidi="ar-SA"/>
         </w:rPr>
-        <w:t>Formato Wilber</w:t>
+      </w:pPr>
+      <w:bookmarkStart w:id="7" w:name="__RefHeading___Toc113_1909237646"/>
+      <w:bookmarkEnd w:id="7"/>
+      <w:r>
+        <w:rPr>
+          <w:rFonts w:eastAsia="" w:cs="" w:cstheme="majorBidi" w:eastAsiaTheme="majorEastAsia"/>
+          <w:b/>
+          <w:bCs/>
+          <w:color w:val="365F91" w:themeColor="accent1" w:themeShade="bf"/>
+          <w:kern w:val="0"/>
+          <w:sz w:val="28"/>
+          <w:szCs w:val="28"/>
+          <w:lang w:val="es-CO" w:eastAsia="en-US" w:bidi="ar-SA"/>
+        </w:rPr>
+        <w:t xml:space="preserve">Formato </w:t>
+      </w:r>
+      <w:r>
+        <w:rPr>
+          <w:rFonts w:eastAsia="" w:cs="" w:cstheme="majorBidi" w:eastAsiaTheme="majorEastAsia"/>
+          <w:b/>
+          <w:bCs/>
+          <w:color w:val="365F91" w:themeColor="accent1" w:themeShade="bf"/>
+          <w:kern w:val="0"/>
+          <w:sz w:val="28"/>
+          <w:szCs w:val="28"/>
+          <w:lang w:val="es-CO" w:eastAsia="en-US" w:bidi="ar-SA"/>
+        </w:rPr>
+        <w:t>Externos</w:t>
       </w:r>
     </w:p>
     <w:p>
@@ -1775,6 +1902,19 @@
       <w:suppressLineNumbers/>
     </w:pPr>
     <w:rPr/>
+  </w:style>
+  <w:style w:type="paragraph" w:styleId="Ttulodelatabla">
+    <w:name w:val="Título de la tabla"/>
+    <w:basedOn w:val="Contenidodelatabla"/>
+    <w:qFormat/>
+    <w:pPr>
+      <w:suppressLineNumbers/>
+      <w:jc w:val="center"/>
+    </w:pPr>
+    <w:rPr>
+      <w:b/>
+      <w:bCs/>
+    </w:rPr>
   </w:style>
   <w:style w:type="paragraph" w:styleId="Ttulodelsumario">
     <w:name w:val="TOA Heading"/>
